--- a/privacypolicy.index.docx
+++ b/privacypolicy.index.docx
@@ -217,14 +217,7 @@
         <w:rPr>
           <w:rFonts w:hint="eastAsia"/>
         </w:rPr>
-        <w:t>の定める方法によって</w:t>
-      </w:r>
-      <w:r>
-        <w:rPr>
-          <w:rFonts w:hint="eastAsia"/>
-        </w:rPr>
-        <w:lastRenderedPageBreak/>
-        <w:t>利用登録を申請し，</w:t>
+        <w:t>の定める方法によって利用登録を申請し，</w:t>
       </w:r>
       <w:r>
         <w:rPr>
@@ -432,7 +425,6 @@
         <w:rPr>
           <w:rFonts w:hint="eastAsia"/>
         </w:rPr>
-        <w:lastRenderedPageBreak/>
         <w:t>法令または公序良俗に違反する行為</w:t>
       </w:r>
     </w:p>
@@ -653,7 +645,6 @@
         <w:rPr>
           <w:rFonts w:hint="eastAsia"/>
         </w:rPr>
-        <w:lastRenderedPageBreak/>
         <w:t>当方</w:t>
       </w:r>
       <w:r>
@@ -820,14 +811,7 @@
         <w:rPr>
           <w:rFonts w:hint="eastAsia"/>
         </w:rPr>
-        <w:t>は，本サービスを利用して投稿ないしアップロードされた文章，画像，映像等について，本サービスの改良，品質の向上，または不備の是正等ならびに本サービスの周知宣伝等に必要な範囲で利用できるものとし，ユーザーは，この利用に関し</w:t>
-      </w:r>
-      <w:r>
-        <w:rPr>
-          <w:rFonts w:hint="eastAsia"/>
-        </w:rPr>
-        <w:lastRenderedPageBreak/>
-        <w:t>て，著作者人格権を行使しないものとします。</w:t>
+        <w:t>は，本サービスを利用して投稿ないしアップロードされた文章，画像，映像等について，本サービスの改良，品質の向上，または不備の是正等ならびに本サービスの周知宣伝等に必要な範囲で利用できるものとし，ユーザーは，この利用に関して，著作者人格権を行使しないものとします。</w:t>
       </w:r>
     </w:p>
     <w:p>
@@ -1045,7 +1029,6 @@
         <w:rPr>
           <w:rFonts w:hint="eastAsia"/>
         </w:rPr>
-        <w:lastRenderedPageBreak/>
         <w:t>第</w:t>
       </w:r>
       <w:r>
@@ -1240,22 +1223,10 @@
         <w:rPr>
           <w:rFonts w:hint="eastAsia"/>
         </w:rPr>
-        <w:t>本規約の変更が本サービス利用契約の目的に反せず、かつ、変更の必要性、変更後の</w:t>
-      </w:r>
-      <w:r>
-        <w:rPr>
-          <w:rFonts w:hint="eastAsia"/>
-        </w:rPr>
-        <w:lastRenderedPageBreak/>
-        <w:t>内容の相当性その他の変更に係る事情に照らして合理的なものであるとき。</w:t>
-      </w:r>
-    </w:p>
-    <w:p>
-      <w:pPr>
-        <w:rPr>
-          <w:rFonts w:hint="eastAsia"/>
-        </w:rPr>
-      </w:pPr>
+        <w:t>本規約の変更が本サービス利用契約の目的に反せず、かつ、変更の必要性、変更後の内容の相当性その他の変更に係る事情に照らして合理的なものであるとき。</w:t>
+      </w:r>
+    </w:p>
+    <w:p>
       <w:r>
         <w:rPr>
           <w:rFonts w:hint="eastAsia"/>
@@ -1456,7 +1427,6 @@
         <w:pStyle w:val="1"/>
       </w:pPr>
       <w:r>
-        <w:lastRenderedPageBreak/>
         <w:t>広告収益について</w:t>
       </w:r>
     </w:p>
@@ -1514,9 +1484,6 @@
     <w:p>
       <w:pPr>
         <w:pStyle w:val="1"/>
-        <w:rPr>
-          <w:rFonts w:hint="eastAsia"/>
-        </w:rPr>
       </w:pPr>
       <w:r>
         <w:rPr>
@@ -1566,14 +1533,7 @@
         <w:rPr>
           <w:rFonts w:hint="eastAsia"/>
         </w:rPr>
-        <w:t>「個人情報」とは，個人情報保護法にいう「個人情報」を指すものとし，生存する個人に関する情報であって，当該情報に含まれる氏名，生年月日，住所，電話番号，連絡先その他の記述等により特定の個人を識別できる情報及び容貌，指紋，声紋にかかるデータ，及び健康保険証の保険者番号などの当該情報単体から特定の個人を識別</w:t>
-      </w:r>
-      <w:r>
-        <w:rPr>
-          <w:rFonts w:hint="eastAsia"/>
-        </w:rPr>
-        <w:lastRenderedPageBreak/>
-        <w:t>できる情報（個人識別情報）を指します。</w:t>
+        <w:t>「個人情報」とは，個人情報保護法にいう「個人情報」を指すものとし，生存する個人に関する情報であって，当該情報に含まれる氏名，生年月日，住所，電話番号，連絡先その他の記述等により特定の個人を識別できる情報及び容貌，指紋，声紋にかかるデータ，及び健康保険証の保険者番号などの当該情報単体から特定の個人を識別できる情報（個人識別情報）を指します。</w:t>
       </w:r>
     </w:p>
     <w:p>
@@ -1754,14 +1714,7 @@
         <w:rPr>
           <w:rFonts w:hint="eastAsia"/>
         </w:rPr>
-        <w:t>当社は，利用目的が変更前と関連性を有すると合理的に認められる場合に限り，個</w:t>
-      </w:r>
-      <w:r>
-        <w:rPr>
-          <w:rFonts w:hint="eastAsia"/>
-        </w:rPr>
-        <w:lastRenderedPageBreak/>
-        <w:t>人情報の利用目的を変更するものとします。</w:t>
+        <w:t>当社は，利用目的が変更前と関連性を有すると合理的に認められる場合に限り，個人情報の利用目的を変更するものとします。</w:t>
       </w:r>
     </w:p>
     <w:p>
@@ -1945,7 +1898,6 @@
         <w:rPr>
           <w:rFonts w:hint="eastAsia"/>
         </w:rPr>
-        <w:lastRenderedPageBreak/>
         <w:t>個人情報を特定の者との間で共同して利用する場合であって，その旨並びに共同して利用される個人情報の項目，共同して利用する者の範囲，利用する者の利用目的および当該個人情報の管理について責任を有する者の氏名または名称について，あらかじめ本人に通知し，または本人が容易に知り得る状態に置いた場合</w:t>
       </w:r>
     </w:p>
@@ -2105,7 +2057,6 @@
         <w:rPr>
           <w:rFonts w:hint="eastAsia"/>
         </w:rPr>
-        <w:lastRenderedPageBreak/>
         <w:t>当社は，本人から，個人情報が，利用目的の範囲を超えて取り扱われているという理由，または不正の手段により取得されたものであるという理由により，その利用の停止または消去（以下，「利用停止等」といいます。）を求められた場合には，遅滞なく必要な調査を行います。</w:t>
       </w:r>
     </w:p>
@@ -2221,51 +2172,17 @@
         <w:ind w:firstLineChars="100" w:firstLine="220"/>
       </w:pPr>
       <w:r>
-        <w:rPr>
-          <w:rFonts w:hint="eastAsia"/>
-        </w:rPr>
-        <w:t>住所：</w:t>
-      </w:r>
-    </w:p>
-    <w:p>
-      <w:pPr>
-        <w:ind w:firstLineChars="100" w:firstLine="220"/>
-      </w:pPr>
-      <w:r>
-        <w:rPr>
-          <w:rFonts w:hint="eastAsia"/>
-        </w:rPr>
-        <w:t>社名：</w:t>
-      </w:r>
-    </w:p>
-    <w:p>
-      <w:pPr>
-        <w:ind w:firstLineChars="100" w:firstLine="220"/>
-      </w:pPr>
-      <w:r>
-        <w:rPr>
-          <w:rFonts w:hint="eastAsia"/>
-        </w:rPr>
-        <w:t>代表取締役：</w:t>
-      </w:r>
-    </w:p>
-    <w:p>
-      <w:pPr>
-        <w:ind w:firstLineChars="100" w:firstLine="220"/>
-      </w:pPr>
-      <w:r>
-        <w:rPr>
-          <w:rFonts w:hint="eastAsia"/>
-        </w:rPr>
-        <w:t>担当部署：</w:t>
-      </w:r>
-    </w:p>
-    <w:p>
-      <w:pPr>
-        <w:ind w:firstLineChars="100" w:firstLine="220"/>
-      </w:pPr>
-      <w:r>
         <w:t>Eメールアドレス：</w:t>
+      </w:r>
+      <w:r>
+        <w:rPr>
+          <w:rFonts w:ascii="Roboto" w:hAnsi="Roboto"/>
+          <w:color w:val="222222"/>
+          <w:sz w:val="21"/>
+          <w:szCs w:val="21"/>
+          <w:shd w:val="clear" w:color="auto" w:fill="FFFFFF"/>
+        </w:rPr>
+        <w:t>akitamobile2025@gmail.com</w:t>
       </w:r>
     </w:p>
     <w:sectPr>

--- a/privacypolicy.index.docx
+++ b/privacypolicy.index.docx
@@ -2176,10 +2176,9 @@
       </w:r>
       <w:r>
         <w:rPr>
-          <w:rFonts w:ascii="Roboto" w:hAnsi="Roboto"/>
+          <w:rFonts w:asciiTheme="minorEastAsia" w:hAnsiTheme="minorEastAsia"/>
           <w:color w:val="222222"/>
-          <w:sz w:val="21"/>
-          <w:szCs w:val="21"/>
+          <w:szCs w:val="22"/>
           <w:shd w:val="clear" w:color="auto" w:fill="FFFFFF"/>
         </w:rPr>
         <w:t>akitamobile2025@gmail.com</w:t>

--- a/privacypolicy.index.docx
+++ b/privacypolicy.index.docx
@@ -35,11 +35,6 @@
       </w:r>
     </w:p>
     <w:p>
-      <w:r>
-        <w:t>秋田県の公式アプリではありません。非公式アプリです。</w:t>
-      </w:r>
-    </w:p>
-    <w:p>
       <w:pPr>
         <w:ind w:firstLineChars="100" w:firstLine="220"/>
       </w:pPr>
@@ -71,6 +66,28 @@
         <w:t>はその内容やそれらを使用したことによる損害について一切の責任を負いません。</w:t>
       </w:r>
     </w:p>
+    <w:p>
+      <w:pPr>
+        <w:ind w:firstLineChars="100" w:firstLine="220"/>
+      </w:pPr>
+      <w:r>
+        <w:rPr>
+          <w:rFonts w:hint="eastAsia"/>
+        </w:rPr>
+        <w:t>秋</w:t>
+      </w:r>
+      <w:r>
+        <w:t>田県の公式アプリではありません。非公式アプリです。</w:t>
+      </w:r>
+    </w:p>
+    <w:p>
+      <w:pPr>
+        <w:ind w:firstLineChars="100" w:firstLine="220"/>
+        <w:rPr>
+          <w:rFonts w:hint="eastAsia"/>
+        </w:rPr>
+      </w:pPr>
+    </w:p>
     <w:p/>
     <w:p>
       <w:pPr>
@@ -101,7 +118,13 @@
         <w:rPr>
           <w:rFonts w:hint="eastAsia"/>
         </w:rPr>
-        <w:t>開発者</w:t>
+        <w:t>開発</w:t>
+      </w:r>
+      <w:r>
+        <w:rPr>
+          <w:rFonts w:hint="eastAsia"/>
+        </w:rPr>
+        <w:t>チーム</w:t>
       </w:r>
       <w:r>
         <w:rPr>
@@ -1496,11 +1519,46 @@
       <w:pPr>
         <w:ind w:firstLineChars="100" w:firstLine="220"/>
       </w:pPr>
-      <w:r>
-        <w:rPr>
-          <w:rFonts w:hint="eastAsia"/>
-        </w:rPr>
-        <w:t>＿＿＿＿＿＿＿＿（以下，「当社」といいます。）は，本ウェブサイト上で提供するサービス（以下</w:t>
+      <w:proofErr w:type="spellStart"/>
+      <w:r>
+        <w:t>AKITAmobile</w:t>
+      </w:r>
+      <w:proofErr w:type="spellEnd"/>
+      <w:r>
+        <w:rPr>
+          <w:rFonts w:hint="eastAsia"/>
+        </w:rPr>
+        <w:t>開発チーム</w:t>
+      </w:r>
+      <w:r>
+        <w:rPr>
+          <w:rFonts w:hint="eastAsia"/>
+        </w:rPr>
+        <w:t>（以下，「当</w:t>
+      </w:r>
+      <w:r>
+        <w:rPr>
+          <w:rFonts w:hint="eastAsia"/>
+        </w:rPr>
+        <w:t>方</w:t>
+      </w:r>
+      <w:r>
+        <w:rPr>
+          <w:rFonts w:hint="eastAsia"/>
+        </w:rPr>
+        <w:t>」といいます。）は，本</w:t>
+      </w:r>
+      <w:r>
+        <w:rPr>
+          <w:rFonts w:hint="eastAsia"/>
+        </w:rPr>
+        <w:t>アプリ</w:t>
+      </w:r>
+      <w:r>
+        <w:rPr>
+          <w:rFonts w:hint="eastAsia"/>
+        </w:rPr>
+        <w:t>上で提供するサービス（以下</w:t>
       </w:r>
       <w:r>
         <w:t>,「本サービス」といいます。）における，ユーザーの個人情報の取扱いについて，以下のとおりプライバシーポリシー（以下，「本ポリシー」といいます。）を定めます。</w:t>
@@ -1725,7 +1783,19 @@
         <w:rPr>
           <w:rFonts w:hint="eastAsia"/>
         </w:rPr>
-        <w:t>利用目的の変更を行った場合には，変更後の目的について，当社所定の方法により，ユーザーに通知し，または本ウェブサイト上に公表するものとします。</w:t>
+        <w:t>利用目的の変更を行った場合には，変更後の目的について，当社所定の方法により，ユーザーに通知し，または本</w:t>
+      </w:r>
+      <w:r>
+        <w:rPr>
+          <w:rFonts w:hint="eastAsia"/>
+        </w:rPr>
+        <w:t>アプリ</w:t>
+      </w:r>
+      <w:r>
+        <w:rPr>
+          <w:rFonts w:hint="eastAsia"/>
+        </w:rPr>
+        <w:t>上に公表するものとします。</w:t>
       </w:r>
     </w:p>
     <w:p>

--- a/privacypolicy.index.docx
+++ b/privacypolicy.index.docx
@@ -184,6 +184,11 @@
     <w:p>
       <w:pPr>
         <w:ind w:firstLineChars="100" w:firstLine="220"/>
+      </w:pPr>
+    </w:p>
+    <w:p>
+      <w:pPr>
+        <w:ind w:firstLineChars="100" w:firstLine="220"/>
         <w:rPr>
           <w:rFonts w:hint="eastAsia"/>
         </w:rPr>
@@ -283,6 +288,14 @@
       <w:pPr>
         <w:ind w:firstLineChars="100" w:firstLine="220"/>
         <w:rPr>
+          <w:rFonts w:ascii="Cambria" w:hAnsi="Cambria" w:cs="Cambria"/>
+        </w:rPr>
+      </w:pPr>
+    </w:p>
+    <w:p>
+      <w:pPr>
+        <w:ind w:firstLineChars="100" w:firstLine="220"/>
+        <w:rPr>
           <w:rFonts w:ascii="Cambria" w:hAnsi="Cambria" w:cs="Cambria" w:hint="eastAsia"/>
         </w:rPr>
       </w:pPr>
@@ -316,96 +329,87 @@
         <w:rPr>
           <w:rFonts w:ascii="Cambria" w:hAnsi="Cambria" w:cs="Cambria" w:hint="eastAsia"/>
         </w:rPr>
-        <w:t>内の</w:t>
+        <w:t>内の一部アイコンについて</w:t>
+      </w:r>
+    </w:p>
+    <w:p>
+      <w:pPr>
+        <w:ind w:firstLineChars="100" w:firstLine="220"/>
+        <w:rPr>
+          <w:rFonts w:ascii="Cambria" w:hAnsi="Cambria" w:cs="Cambria"/>
+        </w:rPr>
+      </w:pPr>
+      <w:r>
+        <w:rPr>
+          <w:rFonts w:ascii="Apple Color Emoji" w:hAnsi="Apple Color Emoji" w:cs="Apple Color Emoji" w:hint="eastAsia"/>
+        </w:rPr>
+        <w:t>下記サイトより</w:t>
       </w:r>
       <w:r>
         <w:rPr>
           <w:rFonts w:ascii="Cambria" w:hAnsi="Cambria" w:cs="Cambria" w:hint="eastAsia"/>
         </w:rPr>
-        <w:t>一部アイコン</w:t>
+        <w:t>、ダウンロードしました。</w:t>
+      </w:r>
+      <w:r>
+        <w:rPr>
+          <w:rFonts w:ascii="Apple Color Emoji" w:hAnsi="Apple Color Emoji" w:cs="Apple Color Emoji" w:hint="eastAsia"/>
+        </w:rPr>
+        <w:t>使用条件を</w:t>
       </w:r>
       <w:r>
         <w:rPr>
           <w:rFonts w:ascii="Cambria" w:hAnsi="Cambria" w:cs="Cambria" w:hint="eastAsia"/>
         </w:rPr>
-        <w:t>について</w:t>
-      </w:r>
-    </w:p>
-    <w:p>
-      <w:pPr>
-        <w:ind w:firstLineChars="100" w:firstLine="220"/>
+        <w:t>遵守し、使用しております。</w:t>
+      </w:r>
+    </w:p>
+    <w:p>
+      <w:pPr>
+        <w:ind w:firstLineChars="100" w:firstLine="220"/>
+        <w:rPr>
+          <w:rFonts w:ascii="Cambria" w:hAnsi="Cambria" w:cs="Apple Color Emoji"/>
+        </w:rPr>
+      </w:pPr>
+      <w:r>
         <w:rPr>
           <w:rFonts w:ascii="Cambria" w:hAnsi="Cambria" w:cs="Cambria"/>
         </w:rPr>
-      </w:pPr>
-      <w:r>
-        <w:rPr>
-          <w:rFonts w:ascii="Apple Color Emoji" w:hAnsi="Apple Color Emoji" w:cs="Apple Color Emoji" w:hint="eastAsia"/>
-        </w:rPr>
-        <w:t>下記サイトより</w:t>
-      </w:r>
-      <w:r>
-        <w:rPr>
-          <w:rFonts w:ascii="Cambria" w:hAnsi="Cambria" w:cs="Cambria" w:hint="eastAsia"/>
-        </w:rPr>
-        <w:t>、ダウンロードしました。</w:t>
-      </w:r>
-      <w:r>
-        <w:rPr>
-          <w:rFonts w:ascii="Apple Color Emoji" w:hAnsi="Apple Color Emoji" w:cs="Apple Color Emoji" w:hint="eastAsia"/>
-        </w:rPr>
-        <w:t>使用条件を</w:t>
-      </w:r>
-      <w:r>
-        <w:rPr>
-          <w:rFonts w:ascii="Cambria" w:hAnsi="Cambria" w:cs="Cambria" w:hint="eastAsia"/>
-        </w:rPr>
-        <w:t>遵守し、使用しております。</w:t>
-      </w:r>
-    </w:p>
-    <w:p>
-      <w:pPr>
-        <w:ind w:firstLineChars="100" w:firstLine="220"/>
-        <w:rPr>
-          <w:rFonts w:ascii="Cambria" w:hAnsi="Cambria" w:cs="Apple Color Emoji"/>
-        </w:rPr>
-      </w:pPr>
-      <w:r>
+        <w:t>URL:</w:t>
+      </w:r>
+      <w:r>
+        <w:rPr>
+          <w:rFonts w:ascii="Cambria" w:hAnsi="Cambria" w:cs="Apple Color Emoji" w:hint="eastAsia"/>
+        </w:rPr>
+        <w:t xml:space="preserve"> </w:t>
+      </w:r>
+      <w:hyperlink r:id="rId6" w:history="1">
+        <w:r>
+          <w:rPr>
+            <w:rStyle w:val="aa"/>
+            <w:rFonts w:ascii="Cambria" w:hAnsi="Cambria" w:cs="Apple Color Emoji"/>
+          </w:rPr>
+          <w:t>https://about.x.com/en/who-we-are/brand-toolkit</w:t>
+        </w:r>
+      </w:hyperlink>
+    </w:p>
+    <w:p>
+      <w:pPr>
+        <w:ind w:firstLineChars="100" w:firstLine="220"/>
         <w:rPr>
           <w:rFonts w:ascii="Cambria" w:hAnsi="Cambria" w:cs="Cambria"/>
         </w:rPr>
+      </w:pPr>
+      <w:r>
+        <w:rPr>
+          <w:rFonts w:ascii="Cambria" w:hAnsi="Cambria" w:cs="Cambria"/>
+        </w:rPr>
         <w:t>URL:</w:t>
       </w:r>
       <w:r>
-        <w:rPr>
-          <w:rFonts w:ascii="Cambria" w:hAnsi="Cambria" w:cs="Apple Color Emoji" w:hint="eastAsia"/>
-        </w:rPr>
         <w:t xml:space="preserve"> </w:t>
       </w:r>
-      <w:r>
-        <w:rPr>
-          <w:rFonts w:ascii="Cambria" w:hAnsi="Cambria" w:cs="Apple Color Emoji"/>
-        </w:rPr>
-        <w:t>https://about.x.com/en/who-we-are/brand-toolkit</w:t>
-      </w:r>
-    </w:p>
-    <w:p>
-      <w:pPr>
-        <w:ind w:firstLineChars="100" w:firstLine="220"/>
-        <w:rPr>
-          <w:rFonts w:ascii="Cambria" w:hAnsi="Cambria" w:cs="Cambria" w:hint="eastAsia"/>
-        </w:rPr>
-      </w:pPr>
-      <w:r>
-        <w:rPr>
-          <w:rFonts w:ascii="Cambria" w:hAnsi="Cambria" w:cs="Cambria"/>
-        </w:rPr>
-        <w:t>URL:</w:t>
-      </w:r>
-      <w:r>
-        <w:t xml:space="preserve"> </w:t>
-      </w:r>
-      <w:hyperlink r:id="rId6" w:history="1">
+      <w:hyperlink r:id="rId7" w:history="1">
         <w:r>
           <w:rPr>
             <w:rStyle w:val="aa"/>
@@ -419,40 +423,38 @@
           <w:rFonts w:ascii="Cambria" w:hAnsi="Cambria" w:cs="Cambria"/>
         </w:rPr>
         <w:tab/>
-      </w:r>
-      <w:r>
+        <w:t>URL:</w:t>
+      </w:r>
+      <w:r>
+        <w:t xml:space="preserve"> </w:t>
+      </w:r>
+      <w:hyperlink r:id="rId8" w:history="1">
+        <w:r>
+          <w:rPr>
+            <w:rStyle w:val="aa"/>
+            <w:rFonts w:ascii="Cambria" w:hAnsi="Cambria" w:cs="Cambria"/>
+          </w:rPr>
+          <w:t>https://about.meta.com/ja/brand/resources/instagram/icons/</w:t>
+        </w:r>
+      </w:hyperlink>
+    </w:p>
+    <w:p>
+      <w:pPr>
+        <w:ind w:firstLineChars="100" w:firstLine="220"/>
         <w:rPr>
           <w:rFonts w:ascii="Cambria" w:hAnsi="Cambria" w:cs="Cambria"/>
         </w:rPr>
+      </w:pPr>
+      <w:r>
+        <w:rPr>
+          <w:rFonts w:ascii="Cambria" w:hAnsi="Cambria" w:cs="Cambria"/>
+        </w:rPr>
         <w:t>URL:</w:t>
       </w:r>
       <w:r>
         <w:t xml:space="preserve"> </w:t>
       </w:r>
-      <w:r>
-        <w:rPr>
-          <w:rFonts w:ascii="Cambria" w:hAnsi="Cambria" w:cs="Cambria"/>
-        </w:rPr>
-        <w:t>https://about.meta.com/ja/brand/resources/instagram/icons/</w:t>
-      </w:r>
-    </w:p>
-    <w:p>
-      <w:pPr>
-        <w:ind w:firstLineChars="100" w:firstLine="220"/>
-        <w:rPr>
-          <w:rFonts w:ascii="Cambria" w:hAnsi="Cambria" w:cs="Cambria"/>
-        </w:rPr>
-      </w:pPr>
-      <w:r>
-        <w:rPr>
-          <w:rFonts w:ascii="Cambria" w:hAnsi="Cambria" w:cs="Cambria"/>
-        </w:rPr>
-        <w:t>URL:</w:t>
-      </w:r>
-      <w:r>
-        <w:t xml:space="preserve"> </w:t>
-      </w:r>
-      <w:hyperlink r:id="rId7" w:history="1">
+      <w:hyperlink r:id="rId9" w:history="1">
         <w:r>
           <w:rPr>
             <w:rStyle w:val="aa"/>
@@ -466,51 +468,11 @@
       <w:pPr>
         <w:ind w:firstLineChars="100" w:firstLine="220"/>
         <w:rPr>
-          <w:rFonts w:ascii="Cambria" w:hAnsi="Cambria" w:cs="Cambria"/>
-        </w:rPr>
-      </w:pPr>
-      <w:r>
-        <w:rPr>
-          <w:rFonts w:ascii="Cambria" w:hAnsi="Cambria" w:cs="Cambria"/>
-        </w:rPr>
-        <w:t>URL:</w:t>
-      </w:r>
-      <w:r>
-        <w:t xml:space="preserve"> </w:t>
-      </w:r>
-      <w:hyperlink r:id="rId8" w:history="1">
-        <w:r>
-          <w:rPr>
-            <w:rStyle w:val="aa"/>
-            <w:rFonts w:ascii="Cambria" w:hAnsi="Cambria" w:cs="Cambria"/>
-          </w:rPr>
-          <w:t>https://www.youtube.com/intl/ALL_jp/howyoutubeworks/resources/brand-resources/#logos-icons-and-colors</w:t>
-        </w:r>
-      </w:hyperlink>
-    </w:p>
-    <w:p>
-      <w:pPr>
-        <w:ind w:firstLineChars="100" w:firstLine="220"/>
-        <w:rPr>
-          <w:rFonts w:ascii="Cambria" w:hAnsi="Cambria" w:cs="Cambria" w:hint="eastAsia"/>
-        </w:rPr>
-      </w:pPr>
-    </w:p>
-    <w:p>
-      <w:pPr>
-        <w:ind w:firstLineChars="100" w:firstLine="220"/>
-        <w:rPr>
           <w:rFonts w:ascii="Cambria" w:hAnsi="Cambria" w:cs="Apple Color Emoji" w:hint="eastAsia"/>
         </w:rPr>
       </w:pPr>
     </w:p>
-    <w:p>
-      <w:pPr>
-        <w:rPr>
-          <w:rFonts w:hint="eastAsia"/>
-        </w:rPr>
-      </w:pPr>
-    </w:p>
+    <w:p/>
     <w:p>
       <w:pPr>
         <w:pStyle w:val="1"/>
@@ -634,13 +596,7 @@
       </w:r>
     </w:p>
     <w:p/>
-    <w:p>
-      <w:pPr>
-        <w:rPr>
-          <w:rFonts w:hint="eastAsia"/>
-        </w:rPr>
-      </w:pPr>
-    </w:p>
+    <w:p/>
     <w:p>
       <w:r>
         <w:rPr>
@@ -736,13 +692,7 @@
       </w:r>
     </w:p>
     <w:p/>
-    <w:p>
-      <w:pPr>
-        <w:rPr>
-          <w:rFonts w:hint="eastAsia"/>
-        </w:rPr>
-      </w:pPr>
-    </w:p>
+    <w:p/>
     <w:p>
       <w:r>
         <w:rPr>
@@ -807,13 +757,7 @@
       </w:r>
     </w:p>
     <w:p/>
-    <w:p>
-      <w:pPr>
-        <w:rPr>
-          <w:rFonts w:hint="eastAsia"/>
-        </w:rPr>
-      </w:pPr>
-    </w:p>
+    <w:p/>
     <w:p>
       <w:r>
         <w:rPr>
@@ -870,13 +814,7 @@
       </w:r>
     </w:p>
     <w:p/>
-    <w:p>
-      <w:pPr>
-        <w:rPr>
-          <w:rFonts w:hint="eastAsia"/>
-        </w:rPr>
-      </w:pPr>
-    </w:p>
+    <w:p/>
     <w:p>
       <w:r>
         <w:rPr>
@@ -1168,13 +1106,7 @@
       </w:r>
     </w:p>
     <w:p/>
-    <w:p>
-      <w:pPr>
-        <w:rPr>
-          <w:rFonts w:hint="eastAsia"/>
-        </w:rPr>
-      </w:pPr>
-    </w:p>
+    <w:p/>
     <w:p>
       <w:r>
         <w:rPr>
@@ -1260,13 +1192,7 @@
       </w:r>
     </w:p>
     <w:p/>
-    <w:p>
-      <w:pPr>
-        <w:rPr>
-          <w:rFonts w:hint="eastAsia"/>
-        </w:rPr>
-      </w:pPr>
-    </w:p>
+    <w:p/>
     <w:p>
       <w:r>
         <w:rPr>
@@ -1340,13 +1266,7 @@
       </w:r>
     </w:p>
     <w:p/>
-    <w:p>
-      <w:pPr>
-        <w:rPr>
-          <w:rFonts w:hint="eastAsia"/>
-        </w:rPr>
-      </w:pPr>
-    </w:p>
+    <w:p/>
     <w:p>
       <w:r>
         <w:rPr>
@@ -1494,13 +1414,7 @@
       </w:r>
     </w:p>
     <w:p/>
-    <w:p>
-      <w:pPr>
-        <w:rPr>
-          <w:rFonts w:hint="eastAsia"/>
-        </w:rPr>
-      </w:pPr>
-    </w:p>
+    <w:p/>
     <w:p>
       <w:r>
         <w:rPr>
@@ -1534,13 +1448,7 @@
       </w:r>
     </w:p>
     <w:p/>
-    <w:p>
-      <w:pPr>
-        <w:rPr>
-          <w:rFonts w:hint="eastAsia"/>
-        </w:rPr>
-      </w:pPr>
-    </w:p>
+    <w:p/>
     <w:p>
       <w:r>
         <w:rPr>
@@ -1676,13 +1584,7 @@
       </w:r>
     </w:p>
     <w:p/>
-    <w:p>
-      <w:pPr>
-        <w:rPr>
-          <w:rFonts w:hint="eastAsia"/>
-        </w:rPr>
-      </w:pPr>
-    </w:p>
+    <w:p/>
     <w:p>
       <w:r>
         <w:rPr>
@@ -1710,13 +1612,7 @@
       </w:r>
     </w:p>
     <w:p/>
-    <w:p>
-      <w:pPr>
-        <w:rPr>
-          <w:rFonts w:hint="eastAsia"/>
-        </w:rPr>
-      </w:pPr>
-    </w:p>
+    <w:p/>
     <w:p>
       <w:r>
         <w:rPr>
@@ -1780,13 +1676,7 @@
       </w:r>
     </w:p>
     <w:p/>
-    <w:p>
-      <w:pPr>
-        <w:rPr>
-          <w:rFonts w:hint="eastAsia"/>
-        </w:rPr>
-      </w:pPr>
-    </w:p>
+    <w:p/>
     <w:p>
       <w:r>
         <w:rPr>
@@ -1826,13 +1716,7 @@
       </w:r>
     </w:p>
     <w:p/>
-    <w:p>
-      <w:pPr>
-        <w:rPr>
-          <w:rFonts w:hint="eastAsia"/>
-        </w:rPr>
-      </w:pPr>
-    </w:p>
+    <w:p/>
     <w:p>
       <w:r>
         <w:rPr>
@@ -1899,13 +1783,7 @@
       </w:r>
     </w:p>
     <w:p/>
-    <w:p>
-      <w:pPr>
-        <w:rPr>
-          <w:rFonts w:hint="eastAsia"/>
-        </w:rPr>
-      </w:pPr>
-    </w:p>
+    <w:p/>
     <w:p>
       <w:r>
         <w:rPr>
@@ -1939,13 +1817,7 @@
       </w:r>
     </w:p>
     <w:p/>
-    <w:p>
-      <w:pPr>
-        <w:rPr>
-          <w:rFonts w:hint="eastAsia"/>
-        </w:rPr>
-      </w:pPr>
-    </w:p>
+    <w:p/>
     <w:p>
       <w:r>
         <w:rPr>
@@ -1996,11 +1868,6 @@
       </w:r>
     </w:p>
     <w:p>
-      <w:pPr>
-        <w:rPr>
-          <w:rFonts w:hint="eastAsia"/>
-        </w:rPr>
-      </w:pPr>
       <w:r>
         <w:t>アプリの</w:t>
       </w:r>
@@ -2158,9 +2025,6 @@
     <w:p>
       <w:pPr>
         <w:ind w:firstLineChars="100" w:firstLine="220"/>
-        <w:rPr>
-          <w:rFonts w:hint="eastAsia"/>
-        </w:rPr>
       </w:pPr>
     </w:p>
     <w:p>
@@ -2204,9 +2068,6 @@
     <w:p>
       <w:pPr>
         <w:ind w:firstLineChars="100" w:firstLine="220"/>
-        <w:rPr>
-          <w:rFonts w:hint="eastAsia"/>
-        </w:rPr>
       </w:pPr>
     </w:p>
     <w:p>
@@ -2335,9 +2196,6 @@
     <w:p>
       <w:pPr>
         <w:ind w:firstLineChars="100" w:firstLine="220"/>
-        <w:rPr>
-          <w:rFonts w:hint="eastAsia"/>
-        </w:rPr>
       </w:pPr>
     </w:p>
     <w:p>
@@ -2401,9 +2259,6 @@
     <w:p>
       <w:pPr>
         <w:ind w:firstLineChars="100" w:firstLine="220"/>
-        <w:rPr>
-          <w:rFonts w:hint="eastAsia"/>
-        </w:rPr>
       </w:pPr>
     </w:p>
     <w:p>
@@ -2587,9 +2442,6 @@
     <w:p>
       <w:pPr>
         <w:ind w:firstLineChars="100" w:firstLine="220"/>
-        <w:rPr>
-          <w:rFonts w:hint="eastAsia"/>
-        </w:rPr>
       </w:pPr>
     </w:p>
     <w:p>
@@ -2729,9 +2581,6 @@
     <w:p>
       <w:pPr>
         <w:ind w:firstLineChars="100" w:firstLine="220"/>
-        <w:rPr>
-          <w:rFonts w:hint="eastAsia"/>
-        </w:rPr>
       </w:pPr>
     </w:p>
     <w:p>
@@ -2808,9 +2657,6 @@
     <w:p>
       <w:pPr>
         <w:ind w:firstLineChars="100" w:firstLine="220"/>
-        <w:rPr>
-          <w:rFonts w:hint="eastAsia"/>
-        </w:rPr>
       </w:pPr>
     </w:p>
     <w:p>
@@ -2862,9 +2708,6 @@
     <w:p>
       <w:pPr>
         <w:ind w:firstLineChars="100" w:firstLine="220"/>
-        <w:rPr>
-          <w:rFonts w:hint="eastAsia"/>
-        </w:rPr>
       </w:pPr>
     </w:p>
     <w:p>
